--- a/public/templates/contrato-fisica.docx
+++ b/public/templates/contrato-fisica.docx
@@ -208,47 +208,34 @@
               </wp:anchor>
             </w:drawing>
           </mc:Choice>
-          <mc:Fallback xmlns:cr="http://schemas.microsoft.com/office/comments/2020/reactions" xmlns="http://schemas.microsoft.com/office/tasks/2019/documenttasks" xmlns:w16cid="http://schemas.microsoft.com/office/word/2016/wordml/cid" xmlns:w16cex="http://schemas.microsoft.com/office/word/2018/wordml/cex" xmlns:w16="http://schemas.microsoft.com/office/word/2018/wordml" xmlns:dgm="http://schemas.openxmlformats.org/drawingml/2006/diagram" xmlns:lc="http://schemas.openxmlformats.org/drawingml/2006/lockedCanvas" xmlns:c="http://schemas.openxmlformats.org/drawingml/2006/chart" xmlns:pic="http://schemas.openxmlformats.org/drawingml/2006/picture" xmlns:a="http://schemas.openxmlformats.org/drawingml/2006/main" xmlns:sl="http://schemas.openxmlformats.org/schemaLibrary/2006/main">
-            <w:drawing>
-              <wp:anchor allowOverlap="1" behindDoc="0" distB="0" distT="0" distL="114300" distR="114300" hidden="0" layoutInCell="1" locked="0" relativeHeight="0" simplePos="0">
-                <wp:simplePos x="0" y="0"/>
-                <wp:positionH relativeFrom="column">
-                  <wp:posOffset>664769</wp:posOffset>
-                </wp:positionH>
-                <wp:positionV relativeFrom="paragraph">
-                  <wp:posOffset>-1521</wp:posOffset>
-                </wp:positionV>
-                <wp:extent cx="12192" cy="734568"/>
-                <wp:effectExtent b="0" l="0" r="0" t="0"/>
-                <wp:wrapSquare wrapText="bothSides" distB="0" distT="0" distL="114300" distR="114300"/>
-                <wp:docPr id="16" name="image17.png"/>
-                <a:graphic>
-                  <a:graphicData uri="http://schemas.openxmlformats.org/drawingml/2006/picture">
-                    <pic:pic>
-                      <pic:nvPicPr>
-                        <pic:cNvPr id="0" name="image17.png"/>
-                        <pic:cNvPicPr preferRelativeResize="0"/>
-                      </pic:nvPicPr>
-                      <pic:blipFill>
-                        <a:blip r:embed="rId7"/>
-                        <a:srcRect/>
-                        <a:stretch>
-                          <a:fillRect/>
-                        </a:stretch>
-                      </pic:blipFill>
-                      <pic:spPr>
-                        <a:xfrm>
-                          <a:off x="0" y="0"/>
-                          <a:ext cx="12192" cy="734568"/>
-                        </a:xfrm>
-                        <a:prstGeom prst="rect"/>
-                        <a:ln/>
-                      </pic:spPr>
-                    </pic:pic>
-                  </a:graphicData>
-                </a:graphic>
-              </wp:anchor>
-            </w:drawing>
+          <mc:Fallback>
+            <w:pict>
+              <v:group w14:anchorId="0E447FAB" id="Agrupar 16" o:spid="_x0000_s1026" style="position:absolute;left:0;text-align:left;margin-left:52.35pt;margin-top:-.1pt;width:.95pt;height:57.85pt;z-index:251658240" coordorigin="53399,34127" coordsize="122,7346" o:gfxdata="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">
+                <v:group id="_x0000_s1027" style="position:absolute;left:53399;top:34127;width:121;height:7345" coordsize="121,7345" o:gfxdata="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">
+                  <v:rect id="Retângulo 2" o:spid="_x0000_s1028" style="position:absolute;width:121;height:7345;visibility:visible;mso-wrap-style:square;v-text-anchor:middle" o:gfxdata="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" filled="f" stroked="f">
+                    <v:textbox inset="2.53958mm,2.53958mm,2.53958mm,2.53958mm">
+                      <w:txbxContent>
+                        <w:p>
+                          <w:pPr>
+                            <w:spacing w:after="0" w:line="240" w:lineRule="auto"/>
+                            <w:ind w:left="0" w:right="0" w:firstLine="0"/>
+                            <w:jc w:val="left"/>
+                            <w:textDirection w:val="btLr"/>
+                          </w:pPr>
+                        </w:p>
+                      </w:txbxContent>
+                    </v:textbox>
+                  </v:rect>
+                  <v:shape id="Forma Livre 3" o:spid="_x0000_s1029" style="position:absolute;width:121;height:3489;visibility:visible;mso-wrap-style:square;v-text-anchor:middle" coordsize="12192,348996" o:gfxdata="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" path="m,l12192,r,348996l,348996,,e" fillcolor="#7089ca" stroked="f">
+                    <v:path arrowok="t" o:extrusionok="f"/>
+                  </v:shape>
+                  <v:shape id="Forma Livre 4" o:spid="_x0000_s1030" style="position:absolute;top:3489;width:121;height:3856;visibility:visible;mso-wrap-style:square;v-text-anchor:middle" coordsize="12192,385572" o:gfxdata="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" path="m,l12192,r,385572l,385572,,e" fillcolor="#7089ca" stroked="f">
+                    <v:path arrowok="t" o:extrusionok="f"/>
+                  </v:shape>
+                </v:group>
+                <w10:wrap type="square"/>
+              </v:group>
+            </w:pict>
           </mc:Fallback>
         </mc:AlternateContent>
       </w:r>
@@ -424,47 +411,34 @@
               </wp:anchor>
             </w:drawing>
           </mc:Choice>
-          <mc:Fallback xmlns:cr="http://schemas.microsoft.com/office/comments/2020/reactions" xmlns="http://schemas.microsoft.com/office/tasks/2019/documenttasks" xmlns:w16cid="http://schemas.microsoft.com/office/word/2016/wordml/cid" xmlns:w16cex="http://schemas.microsoft.com/office/word/2018/wordml/cex" xmlns:w16="http://schemas.microsoft.com/office/word/2018/wordml" xmlns:dgm="http://schemas.openxmlformats.org/drawingml/2006/diagram" xmlns:lc="http://schemas.openxmlformats.org/drawingml/2006/lockedCanvas" xmlns:c="http://schemas.openxmlformats.org/drawingml/2006/chart" xmlns:pic="http://schemas.openxmlformats.org/drawingml/2006/picture" xmlns:a="http://schemas.openxmlformats.org/drawingml/2006/main" xmlns:sl="http://schemas.openxmlformats.org/schemaLibrary/2006/main">
-            <w:drawing>
-              <wp:anchor allowOverlap="1" behindDoc="0" distB="0" distT="0" distL="114300" distR="114300" hidden="0" layoutInCell="1" locked="0" relativeHeight="0" simplePos="0">
-                <wp:simplePos x="0" y="0"/>
-                <wp:positionH relativeFrom="column">
-                  <wp:posOffset>6520942</wp:posOffset>
-                </wp:positionH>
-                <wp:positionV relativeFrom="paragraph">
-                  <wp:posOffset>-1521</wp:posOffset>
-                </wp:positionV>
-                <wp:extent cx="12192" cy="734568"/>
-                <wp:effectExtent b="0" l="0" r="0" t="0"/>
-                <wp:wrapSquare wrapText="bothSides" distB="0" distT="0" distL="114300" distR="114300"/>
-                <wp:docPr id="2" name="image2.png"/>
-                <a:graphic>
-                  <a:graphicData uri="http://schemas.openxmlformats.org/drawingml/2006/picture">
-                    <pic:pic>
-                      <pic:nvPicPr>
-                        <pic:cNvPr id="0" name="image2.png"/>
-                        <pic:cNvPicPr preferRelativeResize="0"/>
-                      </pic:nvPicPr>
-                      <pic:blipFill>
-                        <a:blip r:embed="rId7"/>
-                        <a:srcRect/>
-                        <a:stretch>
-                          <a:fillRect/>
-                        </a:stretch>
-                      </pic:blipFill>
-                      <pic:spPr>
-                        <a:xfrm>
-                          <a:off x="0" y="0"/>
-                          <a:ext cx="12192" cy="734568"/>
-                        </a:xfrm>
-                        <a:prstGeom prst="rect"/>
-                        <a:ln/>
-                      </pic:spPr>
-                    </pic:pic>
-                  </a:graphicData>
-                </a:graphic>
-              </wp:anchor>
-            </w:drawing>
+          <mc:Fallback>
+            <w:pict>
+              <v:group w14:anchorId="30FAA597" id="Agrupar 5" o:spid="_x0000_s1031" style="position:absolute;left:0;text-align:left;margin-left:513.45pt;margin-top:-.1pt;width:.95pt;height:57.85pt;z-index:251659264" coordorigin="53399,34127" coordsize="122,7346" o:gfxdata="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">
+                <v:group id="Agrupar 6" o:spid="_x0000_s1032" style="position:absolute;left:53399;top:34127;width:121;height:7345" coordsize="121,7345" o:gfxdata="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">
+                  <v:rect id="Retângulo 7" o:spid="_x0000_s1033" style="position:absolute;width:121;height:7345;visibility:visible;mso-wrap-style:square;v-text-anchor:middle" o:gfxdata="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" filled="f" stroked="f">
+                    <v:textbox inset="2.53958mm,2.53958mm,2.53958mm,2.53958mm">
+                      <w:txbxContent>
+                        <w:p>
+                          <w:pPr>
+                            <w:spacing w:after="0" w:line="240" w:lineRule="auto"/>
+                            <w:ind w:left="0" w:right="0" w:firstLine="0"/>
+                            <w:jc w:val="left"/>
+                            <w:textDirection w:val="btLr"/>
+                          </w:pPr>
+                        </w:p>
+                      </w:txbxContent>
+                    </v:textbox>
+                  </v:rect>
+                  <v:shape id="Forma Livre 8" o:spid="_x0000_s1034" style="position:absolute;width:121;height:3489;visibility:visible;mso-wrap-style:square;v-text-anchor:middle" coordsize="12192,348996" o:gfxdata="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" path="m,l12192,r,348996l,348996,,e" fillcolor="#7089ca" stroked="f">
+                    <v:path arrowok="t" o:extrusionok="f"/>
+                  </v:shape>
+                  <v:shape id="Forma Livre 9" o:spid="_x0000_s1035" style="position:absolute;top:3489;width:121;height:3856;visibility:visible;mso-wrap-style:square;v-text-anchor:middle" coordsize="12192,385572" o:gfxdata="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" path="m,l12192,r,385572l,385572,,e" fillcolor="#7089ca" stroked="f">
+                    <v:path arrowok="t" o:extrusionok="f"/>
+                  </v:shape>
+                </v:group>
+                <w10:wrap type="square"/>
+              </v:group>
+            </w:pict>
           </mc:Fallback>
         </mc:AlternateContent>
       </w:r>
@@ -1095,39 +1069,55 @@
               </wp:inline>
             </w:drawing>
           </mc:Choice>
-          <mc:Fallback xmlns:cr="http://schemas.microsoft.com/office/comments/2020/reactions" xmlns="http://schemas.microsoft.com/office/tasks/2019/documenttasks" xmlns:w16cid="http://schemas.microsoft.com/office/word/2016/wordml/cid" xmlns:w16cex="http://schemas.microsoft.com/office/word/2018/wordml/cex" xmlns:w16="http://schemas.microsoft.com/office/word/2018/wordml" xmlns:dgm="http://schemas.openxmlformats.org/drawingml/2006/diagram" xmlns:lc="http://schemas.openxmlformats.org/drawingml/2006/lockedCanvas" xmlns:c="http://schemas.openxmlformats.org/drawingml/2006/chart" xmlns:pic="http://schemas.openxmlformats.org/drawingml/2006/picture" xmlns:a="http://schemas.openxmlformats.org/drawingml/2006/main" xmlns:sl="http://schemas.openxmlformats.org/schemaLibrary/2006/main">
-            <w:drawing>
-              <wp:inline distB="0" distT="0" distL="0" distR="0">
-                <wp:extent cx="2878202" cy="20574"/>
-                <wp:effectExtent b="0" l="0" r="0" t="0"/>
-                <wp:docPr id="12" name="image13.png"/>
-                <a:graphic>
-                  <a:graphicData uri="http://schemas.openxmlformats.org/drawingml/2006/picture">
-                    <pic:pic>
-                      <pic:nvPicPr>
-                        <pic:cNvPr id="0" name="image13.png"/>
-                        <pic:cNvPicPr preferRelativeResize="0"/>
-                      </pic:nvPicPr>
-                      <pic:blipFill>
-                        <a:blip r:embed="rId7"/>
-                        <a:srcRect/>
-                        <a:stretch>
-                          <a:fillRect/>
-                        </a:stretch>
-                      </pic:blipFill>
-                      <pic:spPr>
-                        <a:xfrm>
-                          <a:off x="0" y="0"/>
-                          <a:ext cx="2878202" cy="20574"/>
-                        </a:xfrm>
-                        <a:prstGeom prst="rect"/>
-                        <a:ln/>
-                      </pic:spPr>
-                    </pic:pic>
-                  </a:graphicData>
-                </a:graphic>
-              </wp:inline>
-            </w:drawing>
+          <mc:Fallback>
+            <w:pict>
+              <v:group id="Agrupar 12" o:spid="_x0000_s1036" style="width:226.65pt;height:1.6pt;mso-position-horizontal-relative:char;mso-position-vertical-relative:line" coordorigin="39068,37697" coordsize="28843,267" o:gfxdata="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">
+                <v:group id="Agrupar 10" o:spid="_x0000_s1037" style="position:absolute;left:39068;top:37697;width:28843;height:266" coordsize="28842,266" o:gfxdata="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">
+                  <v:rect id="Retângulo 11" o:spid="_x0000_s1038" style="position:absolute;width:28782;height:205;visibility:visible;mso-wrap-style:square;v-text-anchor:middle" o:gfxdata="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" filled="f" stroked="f">
+                    <v:textbox inset="2.53958mm,2.53958mm,2.53958mm,2.53958mm">
+                      <w:txbxContent>
+                        <w:p>
+                          <w:pPr>
+                            <w:spacing w:after="0" w:line="240" w:lineRule="auto"/>
+                            <w:ind w:left="0" w:right="0" w:firstLine="0"/>
+                            <w:jc w:val="left"/>
+                            <w:textDirection w:val="btLr"/>
+                          </w:pPr>
+                        </w:p>
+                      </w:txbxContent>
+                    </v:textbox>
+                  </v:rect>
+                  <v:shape id="Forma Livre 13" o:spid="_x0000_s1039" style="position:absolute;width:28771;height:196;visibility:visible;mso-wrap-style:square;v-text-anchor:middle" coordsize="2877185,19685" o:gfxdata="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" path="m,l2877185,r,19685l,19685,,e" fillcolor="#a0a0a0" stroked="f">
+                    <v:path arrowok="t" o:extrusionok="f"/>
+                  </v:shape>
+                  <v:shape id="Forma Livre 14" o:spid="_x0000_s1040" style="position:absolute;left:6;top:7;width:91;height:92;visibility:visible;mso-wrap-style:square;v-text-anchor:middle" coordsize="9144,9144" o:gfxdata="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" path="m,l9144,r,9144l,9144,,e" fillcolor="#a0a0a0" stroked="f">
+                    <v:path arrowok="t" o:extrusionok="f"/>
+                  </v:shape>
+                  <v:shape id="Forma Livre 15" o:spid="_x0000_s1041" style="position:absolute;left:36;top:7;width:28715;height:92;visibility:visible;mso-wrap-style:square;v-text-anchor:middle" coordsize="2871470,9144" o:gfxdata="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" path="m,l2871470,r,9144l,9144,,e" fillcolor="#a0a0a0" stroked="f">
+                    <v:path arrowok="t" o:extrusionok="f"/>
+                  </v:shape>
+                  <v:shape id="Forma Livre 17" o:spid="_x0000_s1042" style="position:absolute;left:28751;top:7;width:91;height:92;visibility:visible;mso-wrap-style:square;v-text-anchor:middle" coordsize="9144,9144" o:gfxdata="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" path="m,l9144,r,9144l,9144,,e" fillcolor="#a0a0a0" stroked="f">
+                    <v:path arrowok="t" o:extrusionok="f"/>
+                  </v:shape>
+                  <v:shape id="Forma Livre 18" o:spid="_x0000_s1043" style="position:absolute;left:6;top:38;width:91;height:137;visibility:visible;mso-wrap-style:square;v-text-anchor:middle" coordsize="9144,13716" o:gfxdata="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" path="m,l9144,r,13716l,13716,,e" fillcolor="#a0a0a0" stroked="f">
+                    <v:path arrowok="t" o:extrusionok="f"/>
+                  </v:shape>
+                  <v:shape id="Forma Livre 19" o:spid="_x0000_s1044" style="position:absolute;left:28751;top:38;width:91;height:137;visibility:visible;mso-wrap-style:square;v-text-anchor:middle" coordsize="9144,13716" o:gfxdata="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" path="m,l9144,r,13716l,13716,,e" fillcolor="#e3e3e3" stroked="f">
+                    <v:path arrowok="t" o:extrusionok="f"/>
+                  </v:shape>
+                  <v:shape id="Forma Livre 20" o:spid="_x0000_s1045" style="position:absolute;left:6;top:175;width:91;height:91;visibility:visible;mso-wrap-style:square;v-text-anchor:middle" coordsize="9144,9144" o:gfxdata="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" path="m,l9144,r,9144l,9144,,e" fillcolor="#e3e3e3" stroked="f">
+                    <v:path arrowok="t" o:extrusionok="f"/>
+                  </v:shape>
+                  <v:shape id="Forma Livre 21" o:spid="_x0000_s1046" style="position:absolute;left:36;top:175;width:28715;height:91;visibility:visible;mso-wrap-style:square;v-text-anchor:middle" coordsize="2871470,9144" o:gfxdata="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" path="m,l2871470,r,9144l,9144,,e" fillcolor="#e3e3e3" stroked="f">
+                    <v:path arrowok="t" o:extrusionok="f"/>
+                  </v:shape>
+                  <v:shape id="Forma Livre 22" o:spid="_x0000_s1047" style="position:absolute;left:28751;top:175;width:91;height:91;visibility:visible;mso-wrap-style:square;v-text-anchor:middle" coordsize="9144,9144" o:gfxdata="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" path="m,l9144,r,9144l,9144,,e" fillcolor="#e3e3e3" stroked="f">
+                    <v:path arrowok="t" o:extrusionok="f"/>
+                  </v:shape>
+                </v:group>
+                <w10:anchorlock/>
+              </v:group>
+            </w:pict>
           </mc:Fallback>
         </mc:AlternateContent>
       </w:r>
@@ -1284,7 +1274,7 @@
                             <pic:cNvPicPr preferRelativeResize="0"/>
                           </pic:nvPicPr>
                           <pic:blipFill rotWithShape="1">
-                            <a:blip r:embed="rId8">
+                            <a:blip r:embed="rId7">
                               <a:alphaModFix/>
                             </a:blip>
                             <a:srcRect/>
@@ -1427,67 +1417,355 @@
               </wp:anchor>
             </w:drawing>
           </mc:Choice>
-          <mc:Fallback xmlns:cr="http://schemas.microsoft.com/office/comments/2020/reactions" xmlns="http://schemas.microsoft.com/office/tasks/2019/documenttasks" xmlns:w16cid="http://schemas.microsoft.com/office/word/2016/wordml/cid" xmlns:w16cex="http://schemas.microsoft.com/office/word/2018/wordml/cex" xmlns:w16="http://schemas.microsoft.com/office/word/2018/wordml" xmlns:dgm="http://schemas.openxmlformats.org/drawingml/2006/diagram" xmlns:lc="http://schemas.openxmlformats.org/drawingml/2006/lockedCanvas" xmlns:c="http://schemas.openxmlformats.org/drawingml/2006/chart" xmlns:pic="http://schemas.openxmlformats.org/drawingml/2006/picture" xmlns:a="http://schemas.openxmlformats.org/drawingml/2006/main" xmlns:sl="http://schemas.openxmlformats.org/schemaLibrary/2006/main">
+          <mc:Fallback>
+            <w:pict>
+              <v:group id="Agrupar 23" o:spid="_x0000_s1048" style="position:absolute;left:0;text-align:left;margin-left:0;margin-top:0;width:595.45pt;height:121pt;z-index:251660288;mso-position-horizontal-relative:page;mso-position-vertical-relative:page" coordorigin="15649,30115" coordsize="75621,15901" o:gfxdata="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">
+                <v:group id="Agrupar 24" o:spid="_x0000_s1049" style="position:absolute;left:15649;top:30115;width:75621;height:15901" coordsize="75620,15901" o:gfxdata="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">
+                  <v:rect id="Retângulo 25" o:spid="_x0000_s1050" style="position:absolute;width:75620;height:15368;visibility:visible;mso-wrap-style:square;v-text-anchor:middle" o:gfxdata="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" filled="f" stroked="f">
+                    <v:textbox inset="2.53958mm,2.53958mm,2.53958mm,2.53958mm">
+                      <w:txbxContent>
+                        <w:p>
+                          <w:pPr>
+                            <w:spacing w:after="0" w:line="240" w:lineRule="auto"/>
+                            <w:ind w:left="0" w:right="0" w:firstLine="0"/>
+                            <w:jc w:val="left"/>
+                            <w:textDirection w:val="btLr"/>
+                          </w:pPr>
+                        </w:p>
+                      </w:txbxContent>
+                    </v:textbox>
+                  </v:rect>
+                  <v:shape id="Forma Livre 26" o:spid="_x0000_s1051" style="position:absolute;width:75620;height:1244;visibility:visible;mso-wrap-style:square;v-text-anchor:middle" coordsize="7562088,124460" o:gfxdata="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" path="m,l7562088,r,124460l,124460,,e" fillcolor="#a9a8ac" stroked="f">
+                    <v:path arrowok="t" o:extrusionok="f"/>
+                  </v:shape>
+                  <v:shapetype id="_x0000_t75" coordsize="21600,21600" o:spt="75" o:preferrelative="t" path="m@4@5l@4@11@9@11@9@5xe" filled="f" stroked="f">
+                    <v:stroke joinstyle="miter"/>
+                    <v:formulas>
+                      <v:f eqn="if lineDrawn pixelLineWidth 0"/>
+                      <v:f eqn="sum @0 1 0"/>
+                      <v:f eqn="sum 0 0 @1"/>
+                      <v:f eqn="prod @2 1 2"/>
+                      <v:f eqn="prod @3 21600 pixelWidth"/>
+                      <v:f eqn="prod @3 21600 pixelHeight"/>
+                      <v:f eqn="sum @0 0 1"/>
+                      <v:f eqn="prod @6 1 2"/>
+                      <v:f eqn="prod @7 21600 pixelWidth"/>
+                      <v:f eqn="sum @8 21600 0"/>
+                      <v:f eqn="prod @7 21600 pixelHeight"/>
+                      <v:f eqn="sum @10 21600 0"/>
+                    </v:formulas>
+                    <v:path o:extrusionok="f" gradientshapeok="t" o:connecttype="rect"/>
+                    <o:lock v:ext="edit" aspectratio="t"/>
+                  </v:shapetype>
+                  <v:shape id="Shape 131" o:spid="_x0000_s1052" type="#_x0000_t75" style="position:absolute;left:21355;top:3048;width:33169;height:8616;visibility:visible;mso-wrap-style:square" o:preferrelative="f" o:gfxdata="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">
+                    <v:imagedata r:id="rId8" o:title=""/>
+                  </v:shape>
+                  <v:rect id="Retângulo 28" o:spid="_x0000_s1053" style="position:absolute;left:9147;top:420;width:484;height:1973;visibility:visible;mso-wrap-style:square;v-text-anchor:top" o:gfxdata="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" filled="f" stroked="f">
+                    <v:textbox inset="0,0,0,0">
+                      <w:txbxContent>
+                        <w:p>
+                          <w:pPr>
+                            <w:spacing w:after="160" w:line="258" w:lineRule="auto"/>
+                            <w:ind w:left="0" w:right="0" w:firstLine="0"/>
+                            <w:jc w:val="left"/>
+                            <w:textDirection w:val="btLr"/>
+                          </w:pPr>
+                          <w:r>
+                            <w:rPr>
+                              <w:color w:val="000000"/>
+                            </w:rPr>
+                            <w:t xml:space="preserve"> </w:t>
+                          </w:r>
+                        </w:p>
+                      </w:txbxContent>
+                    </v:textbox>
+                  </v:rect>
+                  <v:rect id="Retângulo 29" o:spid="_x0000_s1054" style="position:absolute;left:5547;top:9564;width:485;height:1973;visibility:visible;mso-wrap-style:square;v-text-anchor:top" o:gfxdata="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" filled="f" stroked="f">
+                    <v:textbox inset="0,0,0,0">
+                      <w:txbxContent>
+                        <w:p>
+                          <w:pPr>
+                            <w:spacing w:after="160" w:line="258" w:lineRule="auto"/>
+                            <w:ind w:left="0" w:right="0" w:firstLine="0"/>
+                            <w:jc w:val="left"/>
+                            <w:textDirection w:val="btLr"/>
+                          </w:pPr>
+                          <w:r>
+                            <w:rPr>
+                              <w:color w:val="000000"/>
+                            </w:rPr>
+                            <w:t xml:space="preserve"> </w:t>
+                          </w:r>
+                        </w:p>
+                      </w:txbxContent>
+                    </v:textbox>
+                  </v:rect>
+                  <v:rect id="Retângulo 30" o:spid="_x0000_s1055" style="position:absolute;left:5547;top:13756;width:527;height:2145;visibility:visible;mso-wrap-style:square;v-text-anchor:top" o:gfxdata="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" filled="f" stroked="f">
+                    <v:textbox inset="0,0,0,0">
+                      <w:txbxContent>
+                        <w:p>
+                          <w:pPr>
+                            <w:spacing w:after="160" w:line="258" w:lineRule="auto"/>
+                            <w:ind w:left="0" w:right="0" w:firstLine="0"/>
+                            <w:jc w:val="left"/>
+                            <w:textDirection w:val="btLr"/>
+                          </w:pPr>
+                          <w:r>
+                            <w:rPr>
+                              <w:b/>
+                              <w:color w:val="000000"/>
+                              <w:sz w:val="24"/>
+                            </w:rPr>
+                            <w:t xml:space="preserve"> </w:t>
+                          </w:r>
+                        </w:p>
+                      </w:txbxContent>
+                    </v:textbox>
+                  </v:rect>
+                </v:group>
+                <w10:wrap type="topAndBottom" anchorx="page" anchory="page"/>
+              </v:group>
+            </w:pict>
+          </mc:Fallback>
+        </mc:AlternateContent>
+      </w:r>
+      <w:r>
+        <w:rPr>
+          <w:b/>
+          <w:bCs/>
+          <w:sz w:val="24"/>
+          <w:szCs w:val="24"/>
+        </w:rPr>
+        <w:t>ISMAEL FOGAÇA DA SILVA ESQUADRIAS (INOVA INOX)</w:t>
+      </w:r>
+      <w:r>
+        <w:rPr>
+          <w:sz w:val="24"/>
+          <w:szCs w:val="24"/>
+        </w:rPr>
+        <w:t xml:space="preserve">, pessoa jurídica de direito privado, inscrita no CNPJ sob nº 20.091.092/0001-70, com sede à Rua Limoeiro, n.º 83, bairro Vila Bom Princípio, Cachoeirinha/RS, CEP: 94.950-210, endereço eletrônico: inovainoxrs@gmail.com, neste ato representada por seu sócio administrador, </w:t>
+      </w:r>
+      <w:r>
+        <w:rPr>
+          <w:b/>
+          <w:bCs/>
+          <w:sz w:val="24"/>
+          <w:szCs w:val="24"/>
+        </w:rPr>
+        <w:t>Ismael Fogaça da Silva</w:t>
+      </w:r>
+      <w:r>
+        <w:rPr>
+          <w:sz w:val="24"/>
+          <w:szCs w:val="24"/>
+        </w:rPr>
+        <w:t xml:space="preserve">, inscrito no CPF sob nº </w:t>
+      </w:r>
+      <w:r>
+        <w:rPr>
+          <w:color w:val="001E32"/>
+          <w:sz w:val="24"/>
+          <w:szCs w:val="24"/>
+        </w:rPr>
+        <w:t>028.827.890-</w:t>
+      </w:r>
+    </w:p>
+    <w:p>
+      <w:pPr>
+        <w:spacing w:after="236" w:line="259" w:lineRule="auto"/>
+        <w:ind w:left="1128" w:right="839" w:firstLine="283"/>
+      </w:pPr>
+      <w:r>
+        <w:rPr>
+          <w:color w:val="001E32"/>
+          <w:sz w:val="24"/>
+          <w:szCs w:val="24"/>
+        </w:rPr>
+        <w:t xml:space="preserve">92. </w:t>
+      </w:r>
+      <w:r>
+        <w:rPr>
+          <w:sz w:val="24"/>
+          <w:szCs w:val="24"/>
+        </w:rPr>
+        <w:t xml:space="preserve">Neste documento, doravante denominada </w:t>
+      </w:r>
+      <w:r>
+        <w:rPr>
+          <w:b/>
+          <w:bCs/>
+          <w:sz w:val="24"/>
+          <w:szCs w:val="24"/>
+        </w:rPr>
+        <w:t xml:space="preserve">Contratada.  </w:t>
+      </w:r>
+    </w:p>
+    <w:p>
+      <w:pPr>
+        <w:spacing w:after="0" w:line="259" w:lineRule="auto"/>
+        <w:ind w:left="1133" w:right="0" w:firstLine="0"/>
+        <w:jc w:val="left"/>
+      </w:pPr>
+      <w:r>
+        <w:rPr>
+          <w:b/>
+          <w:bCs/>
+          <w:sz w:val="24"/>
+          <w:szCs w:val="24"/>
+        </w:rPr>
+        <w:t xml:space="preserve"> </w:t>
+      </w:r>
+    </w:p>
+    <w:p>
+      <w:pPr>
+        <w:numPr>
+          <w:ilvl w:val="0"/>
+          <w:numId w:val="1"/>
+        </w:numPr>
+        <w:spacing w:after="346" w:line="259" w:lineRule="auto"/>
+        <w:ind w:right="0"/>
+        <w:jc w:val="left"/>
+      </w:pPr>
+      <w:r>
+        <w:rPr>
+          <w:color w:val="0E0A38"/>
+          <w:sz w:val="26"/>
+          <w:szCs w:val="26"/>
+        </w:rPr>
+        <w:t>|</w:t>
+      </w:r>
+      <w:r>
+        <w:rPr>
+          <w:b/>
+          <w:bCs/>
+          <w:color w:val="0E0A38"/>
+          <w:sz w:val="26"/>
+          <w:szCs w:val="26"/>
+        </w:rPr>
+        <w:t xml:space="preserve"> OBJETO:  </w:t>
+      </w:r>
+    </w:p>
+    <w:p>
+      <w:pPr>
+        <w:numPr>
+          <w:ilvl w:val="1"/>
+          <w:numId w:val="1"/>
+        </w:numPr>
+        <w:spacing w:after="59"/>
+        <w:ind w:right="0" w:hanging="1556"/>
+      </w:pPr>
+      <w:r>
+        <w:t xml:space="preserve">Constitui objeto deste termo a contratação de </w:t>
+      </w:r>
+      <w:r>
+        <w:rPr>
+          <w:b/>
+          <w:bCs/>
+        </w:rPr>
+        <w:t xml:space="preserve">contratada </w:t>
+      </w:r>
+      <w:r>
+        <w:t xml:space="preserve">para o desenvolvimento, fabricação e instalação de </w:t>
+      </w:r>
+      <w:r>
+        <w:rPr>
+          <w:b/>
+          <w:bCs/>
+        </w:rPr>
+        <w:t>{tipo_projeto}</w:t>
+      </w:r>
+      <w:r>
+        <w:rPr>
+          <w:b/>
+          <w:bCs/>
+        </w:rPr>
+        <w:t>,</w:t>
+      </w:r>
+      <w:r>
+        <w:t xml:space="preserve"> no modelo </w:t>
+      </w:r>
+      <w:r>
+        <w:rPr>
+          <w:b/>
+          <w:bCs/>
+        </w:rPr>
+        <w:t>{tipo_projeto}</w:t>
+      </w:r>
+      <w:r>
+        <w:t xml:space="preserve"> nos termos do orçamento/proposta aprovada pela parte </w:t>
+      </w:r>
+      <w:r>
+        <w:rPr>
+          <w:b/>
+          <w:bCs/>
+        </w:rPr>
+        <w:t>Contratante</w:t>
+      </w:r>
+      <w:r>
+        <w:rPr>
+          <w:b/>
+          <w:bCs/>
+          <w:i/>
+          <w:iCs/>
+        </w:rPr>
+        <w:t xml:space="preserve">, </w:t>
+      </w:r>
+      <w:r>
+        <w:t xml:space="preserve">compreendendo as prestações a seguir descritas, além de outras que constituam seu desdobramento natural ou que lhes sejam complementares, de forma autônoma.  </w:t>
+      </w:r>
+    </w:p>
+    <w:p>
+      <w:pPr>
+        <w:spacing w:after="218" w:line="259" w:lineRule="auto"/>
+        <w:ind w:left="1133" w:right="0" w:firstLine="0"/>
+        <w:jc w:val="left"/>
+      </w:pPr>
+      <w:r>
+        <w:t xml:space="preserve"> </w:t>
+      </w:r>
+    </w:p>
+    <w:p>
+      <w:pPr>
+        <w:spacing w:after="263" w:line="259" w:lineRule="auto"/>
+        <w:ind w:left="0" w:right="0" w:firstLine="0"/>
+        <w:jc w:val="left"/>
+        <w:rPr>
+          <w:color w:val="0E0A38"/>
+        </w:rPr>
+      </w:pPr>
+      <w:r>
+        <w:rPr>
+          <w:color w:val="0E0A38"/>
+        </w:rPr>
+        <w:t xml:space="preserve"> </w:t>
+      </w:r>
+    </w:p>
+    <w:p>
+      <w:pPr>
+        <w:spacing w:after="263" w:line="259" w:lineRule="auto"/>
+        <w:ind w:left="0" w:right="0" w:firstLine="0"/>
+        <w:jc w:val="left"/>
+        <w:rPr>
+          <w:color w:val="0E0A38"/>
+        </w:rPr>
+      </w:pPr>
+      <w:r>
+        <w:rPr>
+          <w:noProof/>
+        </w:rPr>
+        <mc:AlternateContent>
+          <mc:Choice Requires="wpg">
             <w:drawing>
-              <wp:anchor allowOverlap="1" behindDoc="0" distB="0" distT="0" distL="114300" distR="114300" hidden="0" layoutInCell="1" locked="0" relativeHeight="0" simplePos="0">
+              <wp:anchor distT="0" distB="0" distL="114300" distR="114300" simplePos="0" relativeHeight="251661312" behindDoc="0" locked="0" layoutInCell="1" hidden="0" allowOverlap="1" wp14:anchorId="6B4FAA90" wp14:editId="6A4F425B">
                 <wp:simplePos x="0" y="0"/>
                 <wp:positionH relativeFrom="page">
                   <wp:posOffset>0</wp:posOffset>
                 </wp:positionH>
                 <wp:positionV relativeFrom="page">
-                  <wp:posOffset>0</wp:posOffset>
+                  <wp:posOffset>9275445</wp:posOffset>
                 </wp:positionV>
-                <wp:extent cx="7562088" cy="1536899"/>
-                <wp:effectExtent b="0" l="0" r="0" t="0"/>
-                <wp:wrapTopAndBottom distB="0" distT="0"/>
-                <wp:docPr id="17" name="image18.png"/>
-                <a:graphic>
-                  <a:graphicData uri="http://schemas.openxmlformats.org/drawingml/2006/picture">
-                    <pic:pic>
-                      <pic:nvPicPr>
-                        <pic:cNvPr id="0" name="image18.png"/>
-                        <pic:cNvPicPr preferRelativeResize="0"/>
-                      </pic:nvPicPr>
-                      <pic:blipFill>
-                        <a:blip r:embed="rId7"/>
-                        <a:srcRect/>
-                        <a:stretch>
-                          <a:fillRect/>
-                        </a:stretch>
-                      </pic:blipFill>
-                      <pic:spPr>
-                        <a:xfrm>
-                          <a:off x="0" y="0"/>
-                          <a:ext cx="7562088" cy="1536899"/>
-                        </a:xfrm>
-                        <a:prstGeom prst="rect"/>
-                        <a:ln/>
-                      </pic:spPr>
-                    </pic:pic>
-                  </a:graphicData>
-                </a:graphic>
-              </wp:anchor>
-            </w:drawing>
-          </mc:Fallback>
-        </mc:AlternateContent>
-      </w:r>
-      <w:r>
-        <w:rPr>
-          <w:noProof/>
-        </w:rPr>
-        <mc:AlternateContent>
-          <mc:Choice Requires="wpg">
-            <w:drawing>
-              <wp:anchor distT="0" distB="0" distL="114300" distR="114300" simplePos="0" relativeHeight="251661312" behindDoc="0" locked="0" layoutInCell="1" hidden="0" allowOverlap="1">
-                <wp:simplePos x="0" y="0"/>
-                <wp:positionH relativeFrom="page">
-                  <wp:posOffset>0</wp:posOffset>
-                </wp:positionH>
-                <wp:positionV relativeFrom="page">
-                  <wp:posOffset>9569450</wp:posOffset>
-                </wp:positionV>
-                <wp:extent cx="7562088" cy="1119884"/>
-                <wp:effectExtent l="0" t="0" r="0" b="0"/>
+                <wp:extent cx="7561580" cy="1416685"/>
+                <wp:effectExtent l="0" t="0" r="1270" b="0"/>
                 <wp:wrapTopAndBottom distT="0" distB="0"/>
                 <wp:docPr id="31" name="Agrupar 31"/>
                 <wp:cNvGraphicFramePr/>
@@ -1498,9 +1776,9 @@
                       <wpg:grpSpPr>
                         <a:xfrm>
                           <a:off x="0" y="0"/>
-                          <a:ext cx="7562088" cy="1119884"/>
-                          <a:chOff x="1564950" y="3220050"/>
-                          <a:chExt cx="7562100" cy="1119900"/>
+                          <a:ext cx="7561580" cy="1416686"/>
+                          <a:chOff x="1564956" y="2922868"/>
+                          <a:chExt cx="7562088" cy="1417074"/>
                         </a:xfrm>
                       </wpg:grpSpPr>
                       <wpg:grpSp>
@@ -1508,10 +1786,10 @@
                         <wpg:cNvGrpSpPr/>
                         <wpg:grpSpPr>
                           <a:xfrm>
-                            <a:off x="1564956" y="3220058"/>
-                            <a:ext cx="7562088" cy="1119884"/>
-                            <a:chOff x="0" y="0"/>
-                            <a:chExt cx="7562088" cy="1119884"/>
+                            <a:off x="1564956" y="2922868"/>
+                            <a:ext cx="7562088" cy="1417074"/>
+                            <a:chOff x="0" y="-297190"/>
+                            <a:chExt cx="7562088" cy="1417074"/>
                           </a:xfrm>
                         </wpg:grpSpPr>
                         <wps:wsp>
@@ -1788,7 +2066,7 @@
                           <wps:cNvSpPr/>
                           <wps:spPr>
                             <a:xfrm>
-                              <a:off x="3490595" y="321944"/>
+                              <a:off x="3297301" y="-297190"/>
                               <a:ext cx="2399359" cy="186404"/>
                             </a:xfrm>
                             <a:prstGeom prst="rect">
@@ -2652,246 +2930,610 @@
                     </wpg:wgp>
                   </a:graphicData>
                 </a:graphic>
+                <wp14:sizeRelV relativeFrom="margin">
+                  <wp14:pctHeight>0</wp14:pctHeight>
+                </wp14:sizeRelV>
               </wp:anchor>
             </w:drawing>
           </mc:Choice>
-          <mc:Fallback xmlns:cr="http://schemas.microsoft.com/office/comments/2020/reactions" xmlns="http://schemas.microsoft.com/office/tasks/2019/documenttasks" xmlns:w16cid="http://schemas.microsoft.com/office/word/2016/wordml/cid" xmlns:w16cex="http://schemas.microsoft.com/office/word/2018/wordml/cex" xmlns:w16="http://schemas.microsoft.com/office/word/2018/wordml" xmlns:dgm="http://schemas.openxmlformats.org/drawingml/2006/diagram" xmlns:lc="http://schemas.openxmlformats.org/drawingml/2006/lockedCanvas" xmlns:c="http://schemas.openxmlformats.org/drawingml/2006/chart" xmlns:pic="http://schemas.openxmlformats.org/drawingml/2006/picture" xmlns:a="http://schemas.openxmlformats.org/drawingml/2006/main" xmlns:sl="http://schemas.openxmlformats.org/schemaLibrary/2006/main">
-            <w:drawing>
-              <wp:anchor allowOverlap="1" behindDoc="0" distB="0" distT="0" distL="114300" distR="114300" hidden="0" layoutInCell="1" locked="0" relativeHeight="0" simplePos="0">
-                <wp:simplePos x="0" y="0"/>
-                <wp:positionH relativeFrom="page">
-                  <wp:posOffset>0</wp:posOffset>
-                </wp:positionH>
-                <wp:positionV relativeFrom="page">
-                  <wp:posOffset>9569450</wp:posOffset>
-                </wp:positionV>
-                <wp:extent cx="7562088" cy="1119884"/>
-                <wp:effectExtent b="0" l="0" r="0" t="0"/>
-                <wp:wrapTopAndBottom distB="0" distT="0"/>
-                <wp:docPr id="26" name="image29.png"/>
-                <a:graphic>
-                  <a:graphicData uri="http://schemas.openxmlformats.org/drawingml/2006/picture">
-                    <pic:pic>
-                      <pic:nvPicPr>
-                        <pic:cNvPr id="0" name="image29.png"/>
-                        <pic:cNvPicPr preferRelativeResize="0"/>
-                      </pic:nvPicPr>
-                      <pic:blipFill>
-                        <a:blip r:embed="rId7"/>
-                        <a:srcRect/>
-                        <a:stretch>
-                          <a:fillRect/>
-                        </a:stretch>
-                      </pic:blipFill>
-                      <pic:spPr>
-                        <a:xfrm>
-                          <a:off x="0" y="0"/>
-                          <a:ext cx="7562088" cy="1119884"/>
-                        </a:xfrm>
-                        <a:prstGeom prst="rect"/>
-                        <a:ln/>
-                      </pic:spPr>
-                    </pic:pic>
-                  </a:graphicData>
-                </a:graphic>
-              </wp:anchor>
-            </w:drawing>
+          <mc:Fallback>
+            <w:pict>
+              <v:group w14:anchorId="6B4FAA90" id="Agrupar 31" o:spid="_x0000_s1056" style="position:absolute;margin-left:0;margin-top:730.35pt;width:595.4pt;height:111.55pt;z-index:251661312;mso-position-horizontal-relative:page;mso-position-vertical-relative:page;mso-height-relative:margin" coordorigin="15649,29228" coordsize="75620,14170" o:gfxdata="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">
+                <v:group id="Agrupar 32" o:spid="_x0000_s1057" style="position:absolute;left:15649;top:29228;width:75621;height:14171" coordorigin=",-2971" coordsize="75620,14170" o:gfxdata="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">
+                  <v:rect id="Retângulo 33" o:spid="_x0000_s1058" style="position:absolute;width:75620;height:11198;visibility:visible;mso-wrap-style:square;v-text-anchor:middle" o:gfxdata="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" filled="f" stroked="f">
+                    <v:textbox inset="2.53958mm,2.53958mm,2.53958mm,2.53958mm">
+                      <w:txbxContent>
+                        <w:p>
+                          <w:pPr>
+                            <w:spacing w:after="0" w:line="240" w:lineRule="auto"/>
+                            <w:ind w:left="0" w:right="0" w:firstLine="0"/>
+                            <w:jc w:val="left"/>
+                            <w:textDirection w:val="btLr"/>
+                          </w:pPr>
+                        </w:p>
+                      </w:txbxContent>
+                    </v:textbox>
+                  </v:rect>
+                  <v:rect id="Retângulo 34" o:spid="_x0000_s1059" style="position:absolute;left:19951;top:896;width:9233;height:2246;visibility:visible;mso-wrap-style:square;v-text-anchor:top" o:gfxdata="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" filled="f" stroked="f">
+                    <v:textbox inset="0,0,0,0">
+                      <w:txbxContent>
+                        <w:p>
+                          <w:pPr>
+                            <w:spacing w:after="160" w:line="258" w:lineRule="auto"/>
+                            <w:ind w:left="0" w:right="0" w:firstLine="0"/>
+                            <w:jc w:val="left"/>
+                            <w:textDirection w:val="btLr"/>
+                          </w:pPr>
+                          <w:r>
+                            <w:rPr>
+                              <w:b/>
+                              <w:color w:val="F3F3F3"/>
+                              <w:sz w:val="24"/>
+                            </w:rPr>
+                            <w:t>Inova Inox</w:t>
+                          </w:r>
+                        </w:p>
+                      </w:txbxContent>
+                    </v:textbox>
+                  </v:rect>
+                  <v:rect id="Retângulo 35" o:spid="_x0000_s1060" style="position:absolute;left:26889;top:896;width:497;height:2246;visibility:visible;mso-wrap-style:square;v-text-anchor:top" o:gfxdata="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" filled="f" stroked="f">
+                    <v:textbox inset="0,0,0,0">
+                      <w:txbxContent>
+                        <w:p>
+                          <w:pPr>
+                            <w:spacing w:after="160" w:line="258" w:lineRule="auto"/>
+                            <w:ind w:left="0" w:right="0" w:firstLine="0"/>
+                            <w:jc w:val="left"/>
+                            <w:textDirection w:val="btLr"/>
+                          </w:pPr>
+                          <w:r>
+                            <w:rPr>
+                              <w:b/>
+                              <w:color w:val="F3F3F3"/>
+                              <w:sz w:val="24"/>
+                            </w:rPr>
+                            <w:t xml:space="preserve"> </w:t>
+                          </w:r>
+                        </w:p>
+                      </w:txbxContent>
+                    </v:textbox>
+                  </v:rect>
+                  <v:rect id="Retângulo 36" o:spid="_x0000_s1061" style="position:absolute;left:19951;top:3219;width:17996;height:1864;visibility:visible;mso-wrap-style:square;v-text-anchor:top" o:gfxdata="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" filled="f" stroked="f">
+                    <v:textbox inset="0,0,0,0">
+                      <w:txbxContent>
+                        <w:p>
+                          <w:pPr>
+                            <w:spacing w:after="160" w:line="258" w:lineRule="auto"/>
+                            <w:ind w:left="0" w:right="0" w:firstLine="0"/>
+                            <w:jc w:val="left"/>
+                            <w:textDirection w:val="btLr"/>
+                          </w:pPr>
+                          <w:r>
+                            <w:rPr>
+                              <w:color w:val="F3F3F3"/>
+                              <w:sz w:val="20"/>
+                            </w:rPr>
+                            <w:t>www.inovainoxrs.com.b</w:t>
+                          </w:r>
+                        </w:p>
+                      </w:txbxContent>
+                    </v:textbox>
+                  </v:rect>
+                  <v:rect id="Retângulo 37" o:spid="_x0000_s1062" style="position:absolute;left:33485;top:3219;width:600;height:1864;visibility:visible;mso-wrap-style:square;v-text-anchor:top" o:gfxdata="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" filled="f" stroked="f">
+                    <v:textbox inset="0,0,0,0">
+                      <w:txbxContent>
+                        <w:p>
+                          <w:pPr>
+                            <w:spacing w:after="160" w:line="258" w:lineRule="auto"/>
+                            <w:ind w:left="0" w:right="0" w:firstLine="0"/>
+                            <w:jc w:val="left"/>
+                            <w:textDirection w:val="btLr"/>
+                          </w:pPr>
+                          <w:r>
+                            <w:rPr>
+                              <w:color w:val="F3F3F3"/>
+                              <w:sz w:val="20"/>
+                            </w:rPr>
+                            <w:t>r</w:t>
+                          </w:r>
+                        </w:p>
+                      </w:txbxContent>
+                    </v:textbox>
+                  </v:rect>
+                  <v:rect id="Retângulo 38" o:spid="_x0000_s1063" style="position:absolute;left:33961;top:3219;width:412;height:1864;visibility:visible;mso-wrap-style:square;v-text-anchor:top" o:gfxdata="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" filled="f" stroked="f">
+                    <v:textbox inset="0,0,0,0">
+                      <w:txbxContent>
+                        <w:p>
+                          <w:pPr>
+                            <w:spacing w:after="160" w:line="258" w:lineRule="auto"/>
+                            <w:ind w:left="0" w:right="0" w:firstLine="0"/>
+                            <w:jc w:val="left"/>
+                            <w:textDirection w:val="btLr"/>
+                          </w:pPr>
+                          <w:r>
+                            <w:rPr>
+                              <w:color w:val="F3F3F3"/>
+                              <w:sz w:val="20"/>
+                            </w:rPr>
+                            <w:t xml:space="preserve"> </w:t>
+                          </w:r>
+                        </w:p>
+                      </w:txbxContent>
+                    </v:textbox>
+                  </v:rect>
+                  <v:rect id="Retângulo 39" o:spid="_x0000_s1064" style="position:absolute;left:34265;top:3219;width:838;height:1864;visibility:visible;mso-wrap-style:square;v-text-anchor:top" o:gfxdata="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" filled="f" stroked="f">
+                    <v:textbox inset="0,0,0,0">
+                      <w:txbxContent>
+                        <w:p>
+                          <w:pPr>
+                            <w:spacing w:after="160" w:line="258" w:lineRule="auto"/>
+                            <w:ind w:left="0" w:right="0" w:firstLine="0"/>
+                            <w:jc w:val="left"/>
+                            <w:textDirection w:val="btLr"/>
+                          </w:pPr>
+                          <w:r>
+                            <w:rPr>
+                              <w:b/>
+                              <w:color w:val="7089CA"/>
+                              <w:sz w:val="20"/>
+                            </w:rPr>
+                            <w:t xml:space="preserve">| </w:t>
+                          </w:r>
+                        </w:p>
+                      </w:txbxContent>
+                    </v:textbox>
+                  </v:rect>
+                  <v:rect id="Retângulo 40" o:spid="_x0000_s1065" style="position:absolute;left:32973;top:-2971;width:23993;height:1864;visibility:visible;mso-wrap-style:square;v-text-anchor:top" o:gfxdata="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" filled="f" stroked="f">
+                    <v:textbox inset="0,0,0,0">
+                      <w:txbxContent>
+                        <w:p>
+                          <w:pPr>
+                            <w:spacing w:after="160" w:line="258" w:lineRule="auto"/>
+                            <w:ind w:left="0" w:right="0" w:firstLine="0"/>
+                            <w:jc w:val="left"/>
+                            <w:textDirection w:val="btLr"/>
+                          </w:pPr>
+                          <w:r>
+                            <w:rPr>
+                              <w:color w:val="F3F3F3"/>
+                              <w:sz w:val="20"/>
+                            </w:rPr>
+                            <w:t>www.instagram.com/inova_inox</w:t>
+                          </w:r>
+                        </w:p>
+                      </w:txbxContent>
+                    </v:textbox>
+                  </v:rect>
+                  <v:rect id="Retângulo 41" o:spid="_x0000_s1066" style="position:absolute;left:52946;top:3219;width:713;height:1864;visibility:visible;mso-wrap-style:square;v-text-anchor:top" o:gfxdata="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" filled="f" stroked="f">
+                    <v:textbox inset="0,0,0,0">
+                      <w:txbxContent>
+                        <w:p>
+                          <w:pPr>
+                            <w:spacing w:after="160" w:line="258" w:lineRule="auto"/>
+                            <w:ind w:left="0" w:right="0" w:firstLine="0"/>
+                            <w:jc w:val="left"/>
+                            <w:textDirection w:val="btLr"/>
+                          </w:pPr>
+                          <w:r>
+                            <w:rPr>
+                              <w:color w:val="F3F3F3"/>
+                              <w:sz w:val="20"/>
+                            </w:rPr>
+                            <w:t>/</w:t>
+                          </w:r>
+                        </w:p>
+                      </w:txbxContent>
+                    </v:textbox>
+                  </v:rect>
+                  <v:rect id="Retângulo 42" o:spid="_x0000_s1067" style="position:absolute;left:53501;top:3219;width:412;height:1864;visibility:visible;mso-wrap-style:square;v-text-anchor:top" o:gfxdata="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" filled="f" stroked="f">
+                    <v:textbox inset="0,0,0,0">
+                      <w:txbxContent>
+                        <w:p>
+                          <w:pPr>
+                            <w:spacing w:after="160" w:line="258" w:lineRule="auto"/>
+                            <w:ind w:left="0" w:right="0" w:firstLine="0"/>
+                            <w:jc w:val="left"/>
+                            <w:textDirection w:val="btLr"/>
+                          </w:pPr>
+                          <w:r>
+                            <w:rPr>
+                              <w:b/>
+                              <w:color w:val="1155CC"/>
+                              <w:sz w:val="20"/>
+                            </w:rPr>
+                            <w:t xml:space="preserve"> </w:t>
+                          </w:r>
+                        </w:p>
+                      </w:txbxContent>
+                    </v:textbox>
+                  </v:rect>
+                  <v:rect id="Retângulo 43" o:spid="_x0000_s1068" style="position:absolute;left:53809;top:3219;width:413;height:1864;visibility:visible;mso-wrap-style:square;v-text-anchor:top" o:gfxdata="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" filled="f" stroked="f">
+                    <v:textbox inset="0,0,0,0">
+                      <w:txbxContent>
+                        <w:p>
+                          <w:pPr>
+                            <w:spacing w:after="160" w:line="258" w:lineRule="auto"/>
+                            <w:ind w:left="0" w:right="0" w:firstLine="0"/>
+                            <w:jc w:val="left"/>
+                            <w:textDirection w:val="btLr"/>
+                          </w:pPr>
+                          <w:r>
+                            <w:rPr>
+                              <w:color w:val="F3F3F3"/>
+                              <w:sz w:val="20"/>
+                            </w:rPr>
+                            <w:t xml:space="preserve"> </w:t>
+                          </w:r>
+                        </w:p>
+                      </w:txbxContent>
+                    </v:textbox>
+                  </v:rect>
+                  <v:rect id="Retângulo 44" o:spid="_x0000_s1069" style="position:absolute;left:54129;top:3219;width:413;height:1864;visibility:visible;mso-wrap-style:square;v-text-anchor:top" o:gfxdata="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" filled="f" stroked="f">
+                    <v:textbox inset="0,0,0,0">
+                      <w:txbxContent>
+                        <w:p>
+                          <w:pPr>
+                            <w:spacing w:after="160" w:line="258" w:lineRule="auto"/>
+                            <w:ind w:left="0" w:right="0" w:firstLine="0"/>
+                            <w:jc w:val="left"/>
+                            <w:textDirection w:val="btLr"/>
+                          </w:pPr>
+                          <w:r>
+                            <w:rPr>
+                              <w:color w:val="F3F3F3"/>
+                              <w:sz w:val="20"/>
+                            </w:rPr>
+                            <w:t xml:space="preserve"> </w:t>
+                          </w:r>
+                        </w:p>
+                      </w:txbxContent>
+                    </v:textbox>
+                  </v:rect>
+                  <v:rect id="Retângulo 45" o:spid="_x0000_s1070" style="position:absolute;left:19951;top:5231;width:17219;height:1864;visibility:visible;mso-wrap-style:square;v-text-anchor:top" o:gfxdata="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" filled="f" stroked="f">
+                    <v:textbox inset="0,0,0,0">
+                      <w:txbxContent>
+                        <w:p>
+                          <w:pPr>
+                            <w:spacing w:after="160" w:line="258" w:lineRule="auto"/>
+                            <w:ind w:left="0" w:right="0" w:firstLine="0"/>
+                            <w:jc w:val="left"/>
+                            <w:textDirection w:val="btLr"/>
+                          </w:pPr>
+                          <w:r>
+                            <w:rPr>
+                              <w:color w:val="F3F3F3"/>
+                              <w:sz w:val="20"/>
+                            </w:rPr>
+                            <w:t>inovainoxrs@gmail.com</w:t>
+                          </w:r>
+                        </w:p>
+                      </w:txbxContent>
+                    </v:textbox>
+                  </v:rect>
+                  <v:rect id="Retângulo 46" o:spid="_x0000_s1071" style="position:absolute;left:32909;top:5231;width:412;height:1864;visibility:visible;mso-wrap-style:square;v-text-anchor:top" o:gfxdata="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" filled="f" stroked="f">
+                    <v:textbox inset="0,0,0,0">
+                      <w:txbxContent>
+                        <w:p>
+                          <w:pPr>
+                            <w:spacing w:after="160" w:line="258" w:lineRule="auto"/>
+                            <w:ind w:left="0" w:right="0" w:firstLine="0"/>
+                            <w:jc w:val="left"/>
+                            <w:textDirection w:val="btLr"/>
+                          </w:pPr>
+                          <w:r>
+                            <w:rPr>
+                              <w:color w:val="F3F3F3"/>
+                              <w:sz w:val="20"/>
+                            </w:rPr>
+                            <w:t xml:space="preserve"> </w:t>
+                          </w:r>
+                        </w:p>
+                      </w:txbxContent>
+                    </v:textbox>
+                  </v:rect>
+                  <v:rect id="Retângulo 47" o:spid="_x0000_s1072" style="position:absolute;left:33214;top:5231;width:430;height:1864;visibility:visible;mso-wrap-style:square;v-text-anchor:top" o:gfxdata="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" filled="f" stroked="f">
+                    <v:textbox inset="0,0,0,0">
+                      <w:txbxContent>
+                        <w:p>
+                          <w:pPr>
+                            <w:spacing w:after="160" w:line="258" w:lineRule="auto"/>
+                            <w:ind w:left="0" w:right="0" w:firstLine="0"/>
+                            <w:jc w:val="left"/>
+                            <w:textDirection w:val="btLr"/>
+                          </w:pPr>
+                          <w:r>
+                            <w:rPr>
+                              <w:b/>
+                              <w:color w:val="7089CA"/>
+                              <w:sz w:val="20"/>
+                            </w:rPr>
+                            <w:t>|</w:t>
+                          </w:r>
+                        </w:p>
+                      </w:txbxContent>
+                    </v:textbox>
+                  </v:rect>
+                  <v:rect id="Retângulo 48" o:spid="_x0000_s1073" style="position:absolute;left:33549;top:5231;width:412;height:1864;visibility:visible;mso-wrap-style:square;v-text-anchor:top" o:gfxdata="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" filled="f" stroked="f">
+                    <v:textbox inset="0,0,0,0">
+                      <w:txbxContent>
+                        <w:p>
+                          <w:pPr>
+                            <w:spacing w:after="160" w:line="258" w:lineRule="auto"/>
+                            <w:ind w:left="0" w:right="0" w:firstLine="0"/>
+                            <w:jc w:val="left"/>
+                            <w:textDirection w:val="btLr"/>
+                          </w:pPr>
+                          <w:r>
+                            <w:rPr>
+                              <w:color w:val="7089CA"/>
+                              <w:sz w:val="20"/>
+                            </w:rPr>
+                            <w:t xml:space="preserve"> </w:t>
+                          </w:r>
+                        </w:p>
+                      </w:txbxContent>
+                    </v:textbox>
+                  </v:rect>
+                  <v:rect id="Retângulo 49" o:spid="_x0000_s1074" style="position:absolute;left:33854;top:5231;width:8267;height:1864;visibility:visible;mso-wrap-style:square;v-text-anchor:top" o:gfxdata="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" filled="f" stroked="f">
+                    <v:textbox inset="0,0,0,0">
+                      <w:txbxContent>
+                        <w:p>
+                          <w:pPr>
+                            <w:spacing w:after="160" w:line="258" w:lineRule="auto"/>
+                            <w:ind w:left="0" w:right="0" w:firstLine="0"/>
+                            <w:jc w:val="left"/>
+                            <w:textDirection w:val="btLr"/>
+                          </w:pPr>
+                          <w:r>
+                            <w:rPr>
+                              <w:color w:val="F3F3F3"/>
+                              <w:sz w:val="20"/>
+                            </w:rPr>
+                            <w:t>+55 51 9818</w:t>
+                          </w:r>
+                        </w:p>
+                      </w:txbxContent>
+                    </v:textbox>
+                  </v:rect>
+                  <v:rect id="Retângulo 50" o:spid="_x0000_s1075" style="position:absolute;left:40079;top:5231;width:856;height:1864;visibility:visible;mso-wrap-style:square;v-text-anchor:top" o:gfxdata="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" filled="f" stroked="f">
+                    <v:textbox inset="0,0,0,0">
+                      <w:txbxContent>
+                        <w:p>
+                          <w:pPr>
+                            <w:spacing w:after="160" w:line="258" w:lineRule="auto"/>
+                            <w:ind w:left="0" w:right="0" w:firstLine="0"/>
+                            <w:jc w:val="left"/>
+                            <w:textDirection w:val="btLr"/>
+                          </w:pPr>
+                          <w:r>
+                            <w:rPr>
+                              <w:color w:val="F3F3F3"/>
+                              <w:sz w:val="20"/>
+                            </w:rPr>
+                            <w:t>2</w:t>
+                          </w:r>
+                        </w:p>
+                      </w:txbxContent>
+                    </v:textbox>
+                  </v:rect>
+                  <v:rect id="Retângulo 51" o:spid="_x0000_s1076" style="position:absolute;left:40730;top:5231;width:817;height:1864;visibility:visible;mso-wrap-style:square;v-text-anchor:top" o:gfxdata="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" filled="f" stroked="f">
+                    <v:textbox inset="0,0,0,0">
+                      <w:txbxContent>
+                        <w:p>
+                          <w:pPr>
+                            <w:spacing w:after="160" w:line="258" w:lineRule="auto"/>
+                            <w:ind w:left="0" w:right="0" w:firstLine="0"/>
+                            <w:jc w:val="left"/>
+                            <w:textDirection w:val="btLr"/>
+                          </w:pPr>
+                          <w:r>
+                            <w:rPr>
+                              <w:color w:val="F3F3F3"/>
+                              <w:sz w:val="20"/>
+                            </w:rPr>
+                            <w:t>-</w:t>
+                          </w:r>
+                        </w:p>
+                      </w:txbxContent>
+                    </v:textbox>
+                  </v:rect>
+                  <v:rect id="Retângulo 52" o:spid="_x0000_s1077" style="position:absolute;left:41355;top:5231;width:2848;height:1864;visibility:visible;mso-wrap-style:square;v-text-anchor:top" o:gfxdata="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" filled="f" stroked="f">
+                    <v:textbox inset="0,0,0,0">
+                      <w:txbxContent>
+                        <w:p>
+                          <w:pPr>
+                            <w:spacing w:after="160" w:line="258" w:lineRule="auto"/>
+                            <w:ind w:left="0" w:right="0" w:firstLine="0"/>
+                            <w:jc w:val="left"/>
+                            <w:textDirection w:val="btLr"/>
+                          </w:pPr>
+                          <w:r>
+                            <w:rPr>
+                              <w:color w:val="F3F3F3"/>
+                              <w:sz w:val="20"/>
+                            </w:rPr>
+                            <w:t>203</w:t>
+                          </w:r>
+                        </w:p>
+                      </w:txbxContent>
+                    </v:textbox>
+                  </v:rect>
+                  <v:rect id="Retângulo 53" o:spid="_x0000_s1078" style="position:absolute;left:43488;top:5231;width:929;height:1864;visibility:visible;mso-wrap-style:square;v-text-anchor:top" o:gfxdata="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" filled="f" stroked="f">
+                    <v:textbox inset="0,0,0,0">
+                      <w:txbxContent>
+                        <w:p>
+                          <w:pPr>
+                            <w:spacing w:after="160" w:line="258" w:lineRule="auto"/>
+                            <w:ind w:left="0" w:right="0" w:firstLine="0"/>
+                            <w:jc w:val="left"/>
+                            <w:textDirection w:val="btLr"/>
+                          </w:pPr>
+                          <w:r>
+                            <w:rPr>
+                              <w:color w:val="F3F3F3"/>
+                              <w:sz w:val="20"/>
+                            </w:rPr>
+                            <w:t>9</w:t>
+                          </w:r>
+                        </w:p>
+                      </w:txbxContent>
+                    </v:textbox>
+                  </v:rect>
+                  <v:rect id="Retângulo 54" o:spid="_x0000_s1079" style="position:absolute;left:44204;top:5231;width:413;height:1864;visibility:visible;mso-wrap-style:square;v-text-anchor:top" o:gfxdata="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" filled="f" stroked="f">
+                    <v:textbox inset="0,0,0,0">
+                      <w:txbxContent>
+                        <w:p>
+                          <w:pPr>
+                            <w:spacing w:after="160" w:line="258" w:lineRule="auto"/>
+                            <w:ind w:left="0" w:right="0" w:firstLine="0"/>
+                            <w:jc w:val="left"/>
+                            <w:textDirection w:val="btLr"/>
+                          </w:pPr>
+                          <w:r>
+                            <w:rPr>
+                              <w:color w:val="F3F3F3"/>
+                              <w:sz w:val="20"/>
+                            </w:rPr>
+                            <w:t xml:space="preserve"> </w:t>
+                          </w:r>
+                        </w:p>
+                      </w:txbxContent>
+                    </v:textbox>
+                  </v:rect>
+                  <v:rect id="Retângulo 55" o:spid="_x0000_s1080" style="position:absolute;left:19951;top:7230;width:54263;height:1864;visibility:visible;mso-wrap-style:square;v-text-anchor:top" o:gfxdata="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" filled="f" stroked="f">
+                    <v:textbox inset="0,0,0,0">
+                      <w:txbxContent>
+                        <w:p>
+                          <w:pPr>
+                            <w:spacing w:after="160" w:line="258" w:lineRule="auto"/>
+                            <w:ind w:left="0" w:right="0" w:firstLine="0"/>
+                            <w:jc w:val="left"/>
+                            <w:textDirection w:val="btLr"/>
+                          </w:pPr>
+                          <w:r>
+                            <w:rPr>
+                              <w:color w:val="F3F3F3"/>
+                              <w:sz w:val="20"/>
+                            </w:rPr>
+                            <w:t>R. Limoeiro, n.º 83, bairro Vila Bom Princípio, Cachoeirinha/RS, CEP: 94950</w:t>
+                          </w:r>
+                        </w:p>
+                      </w:txbxContent>
+                    </v:textbox>
+                  </v:rect>
+                  <v:rect id="Retângulo 56" o:spid="_x0000_s1081" style="position:absolute;left:60820;top:7230;width:817;height:1864;visibility:visible;mso-wrap-style:square;v-text-anchor:top" o:gfxdata="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" filled="f" stroked="f">
+                    <v:textbox inset="0,0,0,0">
+                      <w:txbxContent>
+                        <w:p>
+                          <w:pPr>
+                            <w:spacing w:after="160" w:line="258" w:lineRule="auto"/>
+                            <w:ind w:left="0" w:right="0" w:firstLine="0"/>
+                            <w:jc w:val="left"/>
+                            <w:textDirection w:val="btLr"/>
+                          </w:pPr>
+                          <w:r>
+                            <w:rPr>
+                              <w:color w:val="F3F3F3"/>
+                              <w:sz w:val="20"/>
+                            </w:rPr>
+                            <w:t>-</w:t>
+                          </w:r>
+                        </w:p>
+                      </w:txbxContent>
+                    </v:textbox>
+                  </v:rect>
+                  <v:rect id="Retângulo 57" o:spid="_x0000_s1082" style="position:absolute;left:61429;top:7230;width:2489;height:1864;visibility:visible;mso-wrap-style:square;v-text-anchor:top" o:gfxdata="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" filled="f" stroked="f">
+                    <v:textbox inset="0,0,0,0">
+                      <w:txbxContent>
+                        <w:p>
+                          <w:pPr>
+                            <w:spacing w:after="160" w:line="258" w:lineRule="auto"/>
+                            <w:ind w:left="0" w:right="0" w:firstLine="0"/>
+                            <w:jc w:val="left"/>
+                            <w:textDirection w:val="btLr"/>
+                          </w:pPr>
+                          <w:r>
+                            <w:rPr>
+                              <w:color w:val="F3F3F3"/>
+                              <w:sz w:val="20"/>
+                            </w:rPr>
+                            <w:t>210</w:t>
+                          </w:r>
+                        </w:p>
+                      </w:txbxContent>
+                    </v:textbox>
+                  </v:rect>
+                  <v:rect id="Retângulo 58" o:spid="_x0000_s1083" style="position:absolute;left:63319;top:7230;width:412;height:1864;visibility:visible;mso-wrap-style:square;v-text-anchor:top" o:gfxdata="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" filled="f" stroked="f">
+                    <v:textbox inset="0,0,0,0">
+                      <w:txbxContent>
+                        <w:p>
+                          <w:pPr>
+                            <w:spacing w:after="160" w:line="258" w:lineRule="auto"/>
+                            <w:ind w:left="0" w:right="0" w:firstLine="0"/>
+                            <w:jc w:val="left"/>
+                            <w:textDirection w:val="btLr"/>
+                          </w:pPr>
+                          <w:r>
+                            <w:rPr>
+                              <w:color w:val="F3F3F3"/>
+                              <w:sz w:val="20"/>
+                            </w:rPr>
+                            <w:t xml:space="preserve"> </w:t>
+                          </w:r>
+                        </w:p>
+                      </w:txbxContent>
+                    </v:textbox>
+                  </v:rect>
+                  <v:rect id="Retângulo 59" o:spid="_x0000_s1084" style="position:absolute;left:19951;top:9227;width:412;height:1864;visibility:visible;mso-wrap-style:square;v-text-anchor:top" o:gfxdata="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" filled="f" stroked="f">
+                    <v:textbox inset="0,0,0,0">
+                      <w:txbxContent>
+                        <w:p>
+                          <w:pPr>
+                            <w:spacing w:after="160" w:line="258" w:lineRule="auto"/>
+                            <w:ind w:left="0" w:right="0" w:firstLine="0"/>
+                            <w:jc w:val="left"/>
+                            <w:textDirection w:val="btLr"/>
+                          </w:pPr>
+                          <w:r>
+                            <w:rPr>
+                              <w:color w:val="F3F3F3"/>
+                              <w:sz w:val="20"/>
+                            </w:rPr>
+                            <w:t xml:space="preserve"> </w:t>
+                          </w:r>
+                        </w:p>
+                      </w:txbxContent>
+                    </v:textbox>
+                  </v:rect>
+                  <v:shape id="Forma Livre 60" o:spid="_x0000_s1085" style="position:absolute;width:75620;height:11198;visibility:visible;mso-wrap-style:square;v-text-anchor:middle" coordsize="7562088,1119884" o:gfxdata="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" path="m,l7562088,r,1119884l,1119884,,e" fillcolor="#0e0a38" stroked="f">
+                    <v:path arrowok="t" o:extrusionok="f"/>
+                  </v:shape>
+                  <v:rect id="Retângulo 61" o:spid="_x0000_s1086" style="position:absolute;left:39480;top:5721;width:485;height:1973;visibility:visible;mso-wrap-style:square;v-text-anchor:top" o:gfxdata="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" filled="f" stroked="f">
+                    <v:textbox inset="0,0,0,0">
+                      <w:txbxContent>
+                        <w:p>
+                          <w:pPr>
+                            <w:spacing w:after="160" w:line="258" w:lineRule="auto"/>
+                            <w:ind w:left="0" w:right="0" w:firstLine="0"/>
+                            <w:jc w:val="left"/>
+                            <w:textDirection w:val="btLr"/>
+                          </w:pPr>
+                          <w:r>
+                            <w:rPr>
+                              <w:color w:val="FFFFFF"/>
+                            </w:rPr>
+                            <w:t xml:space="preserve"> </w:t>
+                          </w:r>
+                        </w:p>
+                      </w:txbxContent>
+                    </v:textbox>
+                  </v:rect>
+                </v:group>
+                <w10:wrap type="topAndBottom" anchorx="page" anchory="page"/>
+              </v:group>
+            </w:pict>
           </mc:Fallback>
         </mc:AlternateContent>
-      </w:r>
-      <w:r>
-        <w:rPr>
-          <w:b/>
-          <w:bCs/>
-          <w:sz w:val="24"/>
-          <w:szCs w:val="24"/>
-        </w:rPr>
-        <w:t>ISMAEL FOGAÇA DA SILVA ESQUADRIAS (INOVA INOX)</w:t>
-      </w:r>
-      <w:r>
-        <w:rPr>
-          <w:sz w:val="24"/>
-          <w:szCs w:val="24"/>
-        </w:rPr>
-        <w:t xml:space="preserve">, pessoa jurídica de direito privado, inscrita no CNPJ sob nº 20.091.092/0001-70, com sede à Rua Limoeiro, n.º 83, bairro Vila Bom Princípio, Cachoeirinha/RS, CEP: 94.950-210, endereço eletrônico: inovainoxrs@gmail.com, neste ato representada por seu sócio administrador, </w:t>
-      </w:r>
-      <w:r>
-        <w:rPr>
-          <w:b/>
-          <w:bCs/>
-          <w:sz w:val="24"/>
-          <w:szCs w:val="24"/>
-        </w:rPr>
-        <w:t>Ismael Fogaça da Silva</w:t>
-      </w:r>
-      <w:r>
-        <w:rPr>
-          <w:sz w:val="24"/>
-          <w:szCs w:val="24"/>
-        </w:rPr>
-        <w:t xml:space="preserve">, inscrito no CPF sob nº </w:t>
-      </w:r>
-      <w:r>
-        <w:rPr>
-          <w:color w:val="001E32"/>
-          <w:sz w:val="24"/>
-          <w:szCs w:val="24"/>
-        </w:rPr>
-        <w:t>028.827.890-</w:t>
-      </w:r>
-    </w:p>
-    <w:p>
-      <w:pPr>
-        <w:spacing w:after="236" w:line="259" w:lineRule="auto"/>
-        <w:ind w:left="1128" w:right="839" w:firstLine="283"/>
-      </w:pPr>
-      <w:r>
-        <w:rPr>
-          <w:color w:val="001E32"/>
-          <w:sz w:val="24"/>
-          <w:szCs w:val="24"/>
-        </w:rPr>
-        <w:t xml:space="preserve">92. </w:t>
-      </w:r>
-      <w:r>
-        <w:rPr>
-          <w:sz w:val="24"/>
-          <w:szCs w:val="24"/>
-        </w:rPr>
-        <w:t xml:space="preserve">Neste documento, doravante denominada </w:t>
-      </w:r>
-      <w:r>
-        <w:rPr>
-          <w:b/>
-          <w:bCs/>
-          <w:sz w:val="24"/>
-          <w:szCs w:val="24"/>
-        </w:rPr>
-        <w:t xml:space="preserve">Contratada.  </w:t>
-      </w:r>
-    </w:p>
-    <w:p>
-      <w:pPr>
-        <w:spacing w:after="0" w:line="259" w:lineRule="auto"/>
-        <w:ind w:left="1133" w:right="0" w:firstLine="0"/>
-        <w:jc w:val="left"/>
-      </w:pPr>
-      <w:r>
-        <w:rPr>
-          <w:b/>
-          <w:bCs/>
-          <w:sz w:val="24"/>
-          <w:szCs w:val="24"/>
-        </w:rPr>
-        <w:t xml:space="preserve"> </w:t>
-      </w:r>
-    </w:p>
-    <w:p>
-      <w:pPr>
-        <w:numPr>
-          <w:ilvl w:val="0"/>
-          <w:numId w:val="1"/>
-        </w:numPr>
-        <w:spacing w:after="346" w:line="259" w:lineRule="auto"/>
-        <w:ind w:right="0"/>
-        <w:jc w:val="left"/>
-      </w:pPr>
-      <w:r>
-        <w:rPr>
-          <w:color w:val="0E0A38"/>
-          <w:sz w:val="26"/>
-          <w:szCs w:val="26"/>
-        </w:rPr>
-        <w:t>|</w:t>
-      </w:r>
-      <w:r>
-        <w:rPr>
-          <w:b/>
-          <w:bCs/>
-          <w:color w:val="0E0A38"/>
-          <w:sz w:val="26"/>
-          <w:szCs w:val="26"/>
-        </w:rPr>
-        <w:t xml:space="preserve"> OBJETO:  </w:t>
-      </w:r>
-    </w:p>
-    <w:p>
-      <w:pPr>
-        <w:numPr>
-          <w:ilvl w:val="1"/>
-          <w:numId w:val="1"/>
-        </w:numPr>
-        <w:spacing w:after="59"/>
-        <w:ind w:right="0" w:hanging="1556"/>
-      </w:pPr>
-      <w:r>
-        <w:t xml:space="preserve">Constitui objeto deste termo a contratação de </w:t>
-      </w:r>
-      <w:r>
-        <w:rPr>
-          <w:b/>
-          <w:bCs/>
-        </w:rPr>
-        <w:t xml:space="preserve">contratada </w:t>
-      </w:r>
-      <w:r>
-        <w:t xml:space="preserve">para o desenvolvimento, fabricação e instalação de </w:t>
-      </w:r>
-      <w:r>
-        <w:rPr>
-          <w:b/>
-          <w:bCs/>
-        </w:rPr>
-        <w:t>{tipo_projeto}</w:t>
-      </w:r>
-      <w:r>
-        <w:rPr>
-          <w:b/>
-          <w:bCs/>
-        </w:rPr>
-        <w:t>,</w:t>
-      </w:r>
-      <w:r>
-        <w:t xml:space="preserve"> no modelo </w:t>
-      </w:r>
-      <w:r>
-        <w:rPr>
-          <w:b/>
-          <w:bCs/>
-        </w:rPr>
-        <w:t>{tipo_projeto}</w:t>
-      </w:r>
-      <w:r>
-        <w:t xml:space="preserve"> nos termos do orçamento/proposta aprovada pela parte </w:t>
-      </w:r>
-      <w:r>
-        <w:rPr>
-          <w:b/>
-          <w:bCs/>
-        </w:rPr>
-        <w:t>Contratante</w:t>
-      </w:r>
-      <w:r>
-        <w:rPr>
-          <w:b/>
-          <w:bCs/>
-          <w:i/>
-          <w:iCs/>
-        </w:rPr>
-        <w:t xml:space="preserve">, </w:t>
-      </w:r>
-      <w:r>
-        <w:t xml:space="preserve">compreendendo as prestações a seguir descritas, além de outras que constituam seu desdobramento natural ou que lhes sejam complementares, de forma autônoma.  </w:t>
-      </w:r>
-    </w:p>
-    <w:p>
-      <w:pPr>
-        <w:spacing w:after="218" w:line="259" w:lineRule="auto"/>
-        <w:ind w:left="1133" w:right="0" w:firstLine="0"/>
-        <w:jc w:val="left"/>
-      </w:pPr>
-      <w:r>
-        <w:t xml:space="preserve"> </w:t>
       </w:r>
     </w:p>
     <w:p>
@@ -2907,18 +3549,11 @@
         <w:rPr>
           <w:color w:val="0E0A38"/>
         </w:rPr>
-        <w:t xml:space="preserve"> </w:t>
-      </w:r>
-    </w:p>
-    <w:p>
-      <w:pPr>
-        <w:spacing w:after="263" w:line="259" w:lineRule="auto"/>
-        <w:ind w:left="0" w:right="0" w:firstLine="0"/>
-        <w:jc w:val="left"/>
-        <w:rPr>
-          <w:color w:val="0E0A38"/>
-        </w:rPr>
-      </w:pPr>
+        <w:lastRenderedPageBreak/>
+        <w:t>{foto_orcamento}</w:t>
+      </w:r>
+      <w:bookmarkStart w:id="0" w:name="_GoBack"/>
+      <w:bookmarkEnd w:id="0"/>
     </w:p>
     <w:p>
       <w:pPr>
@@ -3628,7 +4263,7 @@
                         <pic:cNvPicPr preferRelativeResize="0"/>
                       </pic:nvPicPr>
                       <pic:blipFill>
-                        <a:blip r:embed="rId7"/>
+                        <a:blip r:embed="rId9"/>
                         <a:srcRect/>
                         <a:stretch>
                           <a:fillRect/>
@@ -3805,6 +4440,7 @@
         <w:ind w:right="0" w:hanging="1556"/>
       </w:pPr>
       <w:r>
+        <w:lastRenderedPageBreak/>
         <w:t xml:space="preserve">O serviço será executado por equipe técnica qualificada, garantindo que todas as etapas sejam realizadas dentro das especificações estabelecidas e com o uso de equipamentos de proteção individual (EPIs) e coletivos (EPCs). </w:t>
       </w:r>
     </w:p>
@@ -3817,7 +4453,6 @@
         <w:ind w:right="0" w:hanging="1556"/>
       </w:pPr>
       <w:r>
-        <w:lastRenderedPageBreak/>
         <w:t xml:space="preserve">Após a aprovação do orçamento pelo(a) </w:t>
       </w:r>
       <w:r>
@@ -4413,7 +5048,7 @@
                         <pic:cNvPicPr preferRelativeResize="0"/>
                       </pic:nvPicPr>
                       <pic:blipFill>
-                        <a:blip r:embed="rId7"/>
+                        <a:blip r:embed="rId9"/>
                         <a:srcRect/>
                         <a:stretch>
                           <a:fillRect/>
@@ -4663,6 +5298,7 @@
         <w:ind w:right="0" w:hanging="1556"/>
       </w:pPr>
       <w:r>
+        <w:lastRenderedPageBreak/>
         <w:t xml:space="preserve">O(A) </w:t>
       </w:r>
       <w:r>
@@ -4696,7 +5332,6 @@
         <w:ind w:right="0" w:hanging="1556"/>
       </w:pPr>
       <w:r>
-        <w:lastRenderedPageBreak/>
         <w:t xml:space="preserve">O(A) </w:t>
       </w:r>
       <w:r>
@@ -5516,7 +6151,7 @@
                         <pic:cNvPicPr preferRelativeResize="0"/>
                       </pic:nvPicPr>
                       <pic:blipFill>
-                        <a:blip r:embed="rId7"/>
+                        <a:blip r:embed="rId9"/>
                         <a:srcRect/>
                         <a:stretch>
                           <a:fillRect/>
@@ -5760,6 +6395,7 @@
         <w:ind w:right="0" w:hanging="1556"/>
       </w:pPr>
       <w:r>
+        <w:lastRenderedPageBreak/>
         <w:t xml:space="preserve">Caso o(a) </w:t>
       </w:r>
       <w:r>
@@ -5786,7 +6422,6 @@
           <w:b/>
           <w:bCs/>
         </w:rPr>
-        <w:lastRenderedPageBreak/>
         <w:t>Novo orçamento e aditivo contratual,</w:t>
       </w:r>
       <w:r>
@@ -5992,7 +6627,7 @@
                         <pic:cNvPicPr preferRelativeResize="0"/>
                       </pic:nvPicPr>
                       <pic:blipFill>
-                        <a:blip r:embed="rId7"/>
+                        <a:blip r:embed="rId9"/>
                         <a:srcRect/>
                         <a:stretch>
                           <a:fillRect/>
@@ -6318,7 +6953,7 @@
                         <pic:cNvPicPr preferRelativeResize="0"/>
                       </pic:nvPicPr>
                       <pic:blipFill>
-                        <a:blip r:embed="rId7"/>
+                        <a:blip r:embed="rId9"/>
                         <a:srcRect/>
                         <a:stretch>
                           <a:fillRect/>
@@ -6840,7 +7475,7 @@
                         <pic:cNvPicPr preferRelativeResize="0"/>
                       </pic:nvPicPr>
                       <pic:blipFill>
-                        <a:blip r:embed="rId7"/>
+                        <a:blip r:embed="rId9"/>
                         <a:srcRect/>
                         <a:stretch>
                           <a:fillRect/>
@@ -7283,7 +7918,7 @@
                         <pic:cNvPicPr preferRelativeResize="0"/>
                       </pic:nvPicPr>
                       <pic:blipFill>
-                        <a:blip r:embed="rId7"/>
+                        <a:blip r:embed="rId9"/>
                         <a:srcRect/>
                         <a:stretch>
                           <a:fillRect/>
@@ -7583,7 +8218,7 @@
                         <pic:cNvPicPr preferRelativeResize="0"/>
                       </pic:nvPicPr>
                       <pic:blipFill>
-                        <a:blip r:embed="rId7"/>
+                        <a:blip r:embed="rId9"/>
                         <a:srcRect/>
                         <a:stretch>
                           <a:fillRect/>
@@ -8076,7 +8711,7 @@
                         <pic:cNvPicPr preferRelativeResize="0"/>
                       </pic:nvPicPr>
                       <pic:blipFill>
-                        <a:blip r:embed="rId7"/>
+                        <a:blip r:embed="rId9"/>
                         <a:srcRect/>
                         <a:stretch>
                           <a:fillRect/>
@@ -8230,14 +8865,24 @@
         <w:t xml:space="preserve">Contratada </w:t>
       </w:r>
       <w:r>
-        <w:t xml:space="preserve">compromete-se a executar os serviços de fabricação, fornecimento e instalação do </w:t>
-      </w:r>
-      <w:r>
-        <w:rPr>
-          <w:b/>
-          <w:bCs/>
-        </w:rPr>
-        <w:t>tipo_projeto,</w:t>
+        <w:t>compromete-se a executar os serviços de fabricação, fornecimento e instalação do</w:t>
+      </w:r>
+      <w:r>
+        <w:t xml:space="preserve"> </w:t>
+      </w:r>
+      <w:r>
+        <w:rPr>
+          <w:b/>
+          <w:bCs/>
+        </w:rPr>
+        <w:t xml:space="preserve">{tipo_projeto} </w:t>
+      </w:r>
+      <w:r>
+        <w:rPr>
+          <w:b/>
+          <w:bCs/>
+        </w:rPr>
+        <w:t>,</w:t>
       </w:r>
       <w:r>
         <w:t xml:space="preserve"> contratado no modelo </w:t>
@@ -8247,7 +8892,7 @@
           <w:b/>
           <w:bCs/>
         </w:rPr>
-        <w:t>tipo_projeto</w:t>
+        <w:t>{tipo_projeto}</w:t>
       </w:r>
       <w:r>
         <w:t xml:space="preserve">, observando rigorosamente: </w:t>
@@ -8604,7 +9249,7 @@
                         <pic:cNvPicPr preferRelativeResize="0"/>
                       </pic:nvPicPr>
                       <pic:blipFill>
-                        <a:blip r:embed="rId7"/>
+                        <a:blip r:embed="rId9"/>
                         <a:srcRect/>
                         <a:stretch>
                           <a:fillRect/>
@@ -8849,7 +9494,7 @@
                         <pic:cNvPicPr preferRelativeResize="0"/>
                       </pic:nvPicPr>
                       <pic:blipFill>
-                        <a:blip r:embed="rId7"/>
+                        <a:blip r:embed="rId9"/>
                         <a:srcRect/>
                         <a:stretch>
                           <a:fillRect/>
@@ -9279,7 +9924,7 @@
                         <pic:cNvPicPr preferRelativeResize="0"/>
                       </pic:nvPicPr>
                       <pic:blipFill>
-                        <a:blip r:embed="rId7"/>
+                        <a:blip r:embed="rId9"/>
                         <a:srcRect/>
                         <a:stretch>
                           <a:fillRect/>
@@ -10171,7 +10816,7 @@
                         <pic:cNvPicPr preferRelativeResize="0"/>
                       </pic:nvPicPr>
                       <pic:blipFill>
-                        <a:blip r:embed="rId7"/>
+                        <a:blip r:embed="rId9"/>
                         <a:srcRect/>
                         <a:stretch>
                           <a:fillRect/>
@@ -11377,7 +12022,7 @@
                         <pic:cNvPicPr preferRelativeResize="0"/>
                       </pic:nvPicPr>
                       <pic:blipFill>
-                        <a:blip r:embed="rId7"/>
+                        <a:blip r:embed="rId9"/>
                         <a:srcRect/>
                         <a:stretch>
                           <a:fillRect/>
@@ -11711,7 +12356,7 @@
                         <pic:cNvPicPr preferRelativeResize="0"/>
                       </pic:nvPicPr>
                       <pic:blipFill>
-                        <a:blip r:embed="rId7"/>
+                        <a:blip r:embed="rId9"/>
                         <a:srcRect/>
                         <a:stretch>
                           <a:fillRect/>
@@ -12644,7 +13289,7 @@
                         <pic:cNvPicPr preferRelativeResize="0"/>
                       </pic:nvPicPr>
                       <pic:blipFill>
-                        <a:blip r:embed="rId7"/>
+                        <a:blip r:embed="rId9"/>
                         <a:srcRect/>
                         <a:stretch>
                           <a:fillRect/>
@@ -13793,7 +14438,7 @@
                         <pic:cNvPicPr preferRelativeResize="0"/>
                       </pic:nvPicPr>
                       <pic:blipFill>
-                        <a:blip r:embed="rId7"/>
+                        <a:blip r:embed="rId9"/>
                         <a:srcRect/>
                         <a:stretch>
                           <a:fillRect/>
@@ -14325,7 +14970,7 @@
                         <pic:cNvPicPr preferRelativeResize="0"/>
                       </pic:nvPicPr>
                       <pic:blipFill>
-                        <a:blip r:embed="rId7"/>
+                        <a:blip r:embed="rId9"/>
                         <a:srcRect/>
                         <a:stretch>
                           <a:fillRect/>
@@ -14364,8 +15009,6 @@
         </w:rPr>
         <w:t>{observacao_pagamento}.</w:t>
       </w:r>
-      <w:bookmarkStart w:id="0" w:name="_GoBack"/>
-      <w:bookmarkEnd w:id="0"/>
     </w:p>
     <w:p>
       <w:pPr>
@@ -15097,7 +15740,7 @@
                         <pic:cNvPicPr preferRelativeResize="0"/>
                       </pic:nvPicPr>
                       <pic:blipFill>
-                        <a:blip r:embed="rId7"/>
+                        <a:blip r:embed="rId9"/>
                         <a:srcRect/>
                         <a:stretch>
                           <a:fillRect/>
@@ -16036,7 +16679,7 @@
                         <pic:cNvPicPr preferRelativeResize="0"/>
                       </pic:nvPicPr>
                       <pic:blipFill>
-                        <a:blip r:embed="rId7"/>
+                        <a:blip r:embed="rId9"/>
                         <a:srcRect/>
                         <a:stretch>
                           <a:fillRect/>
@@ -16677,7 +17320,7 @@
                         <pic:cNvPicPr preferRelativeResize="0"/>
                       </pic:nvPicPr>
                       <pic:blipFill>
-                        <a:blip r:embed="rId7"/>
+                        <a:blip r:embed="rId9"/>
                         <a:srcRect/>
                         <a:stretch>
                           <a:fillRect/>
@@ -17747,7 +18390,7 @@
                         <pic:cNvPicPr preferRelativeResize="0"/>
                       </pic:nvPicPr>
                       <pic:blipFill>
-                        <a:blip r:embed="rId7"/>
+                        <a:blip r:embed="rId9"/>
                         <a:srcRect/>
                         <a:stretch>
                           <a:fillRect/>
@@ -18468,7 +19111,7 @@
                             <pic:cNvPicPr preferRelativeResize="0"/>
                           </pic:nvPicPr>
                           <pic:blipFill rotWithShape="1">
-                            <a:blip r:embed="rId9">
+                            <a:blip r:embed="rId10">
                               <a:alphaModFix/>
                             </a:blip>
                             <a:srcRect/>
@@ -18509,7 +19152,7 @@
                         <pic:cNvPicPr preferRelativeResize="0"/>
                       </pic:nvPicPr>
                       <pic:blipFill>
-                        <a:blip r:embed="rId7"/>
+                        <a:blip r:embed="rId9"/>
                         <a:srcRect/>
                         <a:stretch>
                           <a:fillRect/>
@@ -18547,6 +19190,9 @@
         <w:tab/>
       </w:r>
       <w:r>
+        <w:rPr>
+          <w:b/>
+        </w:rPr>
         <w:t>{nome_contratante}</w:t>
       </w:r>
       <w:r>
@@ -18832,12 +19478,12 @@
       </w:r>
     </w:p>
     <w:sectPr>
-      <w:headerReference w:type="even" r:id="rId10"/>
-      <w:headerReference w:type="default" r:id="rId11"/>
-      <w:footerReference w:type="even" r:id="rId12"/>
-      <w:footerReference w:type="default" r:id="rId13"/>
-      <w:headerReference w:type="first" r:id="rId14"/>
-      <w:footerReference w:type="first" r:id="rId15"/>
+      <w:headerReference w:type="even" r:id="rId11"/>
+      <w:headerReference w:type="default" r:id="rId12"/>
+      <w:footerReference w:type="even" r:id="rId13"/>
+      <w:footerReference w:type="default" r:id="rId14"/>
+      <w:headerReference w:type="first" r:id="rId15"/>
+      <w:footerReference w:type="first" r:id="rId16"/>
       <w:pgSz w:w="11909" w:h="16834"/>
       <w:pgMar w:top="1490" w:right="545" w:bottom="1458" w:left="307" w:header="720" w:footer="720" w:gutter="0"/>
       <w:pgNumType w:start="1"/>
@@ -19708,7 +20354,7 @@
       <w:rPr>
         <w:noProof/>
       </w:rPr>
-      <w:t>14</w:t>
+      <w:t>2</w:t>
     </w:r>
     <w:r>
       <w:fldChar w:fldCharType="end"/>
